--- a/Documents/Final Document/Meeting_Minute_JP_ver/Meeting minute 2.docx
+++ b/Documents/Final Document/Meeting_Minute_JP_ver/Meeting minute 2.docx
@@ -126,10 +126,10 @@
             </w:pPr>
             <w:r>
               <w:rPr>
-                <w:rFonts w:ascii="Calibri" w:eastAsia="SimSun" w:hAnsi="Calibri" w:cs="Calibri"/>
+                <w:rFonts w:asciiTheme="minorEastAsia" w:hAnsiTheme="minorEastAsia" w:cs="Calibri" w:hint="eastAsia"/>
                 <w:b/>
               </w:rPr>
-              <w:t>Date</w:t>
+              <w:t>日付</w:t>
             </w:r>
           </w:p>
         </w:tc>
@@ -227,10 +227,10 @@
             </w:pPr>
             <w:r>
               <w:rPr>
-                <w:rFonts w:ascii="Calibri" w:eastAsia="SimSun" w:hAnsi="Calibri" w:cs="Calibri"/>
+                <w:rFonts w:asciiTheme="minorEastAsia" w:hAnsiTheme="minorEastAsia" w:cs="Calibri" w:hint="eastAsia"/>
                 <w:b/>
               </w:rPr>
-              <w:t>Time</w:t>
+              <w:t>時間</w:t>
             </w:r>
           </w:p>
         </w:tc>
@@ -337,10 +337,10 @@
             </w:pPr>
             <w:r>
               <w:rPr>
-                <w:rFonts w:ascii="Calibri" w:eastAsia="SimSun" w:hAnsi="Calibri" w:cs="Calibri"/>
+                <w:rFonts w:asciiTheme="minorEastAsia" w:hAnsiTheme="minorEastAsia" w:cs="Calibri" w:hint="eastAsia"/>
                 <w:b/>
               </w:rPr>
-              <w:t>Secretary</w:t>
+              <w:t>秘書</w:t>
             </w:r>
           </w:p>
         </w:tc>
@@ -714,7 +714,7 @@
               <w:spacing w:line="360" w:lineRule="auto"/>
               <w:cnfStyle w:val="000000000000" w:firstRow="0" w:lastRow="0" w:firstColumn="0" w:lastColumn="0" w:oddVBand="0" w:evenVBand="0" w:oddHBand="0" w:evenHBand="0" w:firstRowFirstColumn="0" w:firstRowLastColumn="0" w:lastRowFirstColumn="0" w:lastRowLastColumn="0"/>
               <w:rPr>
-                <w:rFonts w:asciiTheme="minorEastAsia" w:hAnsiTheme="minorEastAsia" w:cs="Calibri" w:hint="eastAsia"/>
+                <w:rFonts w:asciiTheme="minorEastAsia" w:hAnsiTheme="minorEastAsia" w:cs="Calibri"/>
               </w:rPr>
             </w:pPr>
             <w:r>
@@ -796,7 +796,7 @@
               <w:spacing w:line="360" w:lineRule="auto"/>
               <w:cnfStyle w:val="000000100000" w:firstRow="0" w:lastRow="0" w:firstColumn="0" w:lastColumn="0" w:oddVBand="0" w:evenVBand="0" w:oddHBand="1" w:evenHBand="0" w:firstRowFirstColumn="0" w:firstRowLastColumn="0" w:lastRowFirstColumn="0" w:lastRowLastColumn="0"/>
               <w:rPr>
-                <w:rFonts w:ascii="Calibri" w:eastAsia="SimSun" w:hAnsi="Calibri" w:cs="Calibri" w:hint="eastAsia"/>
+                <w:rFonts w:ascii="Calibri" w:eastAsia="SimSun" w:hAnsi="Calibri" w:cs="Calibri"/>
               </w:rPr>
             </w:pPr>
             <w:r>
@@ -1067,8 +1067,6 @@
               </w:rPr>
               <w:t>状態</w:t>
             </w:r>
-            <w:bookmarkStart w:id="0" w:name="_GoBack"/>
-            <w:bookmarkEnd w:id="0"/>
           </w:p>
         </w:tc>
       </w:tr>
@@ -1281,147 +1279,6 @@
       <w:tr>
         <w:trPr>
           <w:trHeight w:val="332"/>
-        </w:trPr>
-        <w:tc>
-          <w:tcPr>
-            <w:tcW w:w="704" w:type="dxa"/>
-          </w:tcPr>
-          <w:p>
-            <w:pPr>
-              <w:spacing w:line="360" w:lineRule="auto"/>
-              <w:rPr>
-                <w:rFonts w:ascii="Calibri" w:eastAsia="SimSun" w:hAnsi="Calibri" w:cs="Calibri"/>
-              </w:rPr>
-            </w:pPr>
-          </w:p>
-        </w:tc>
-        <w:tc>
-          <w:tcPr>
-            <w:tcW w:w="3827" w:type="dxa"/>
-          </w:tcPr>
-          <w:p>
-            <w:pPr>
-              <w:spacing w:line="360" w:lineRule="auto"/>
-              <w:rPr>
-                <w:rFonts w:ascii="Calibri" w:eastAsia="SimSun" w:hAnsi="Calibri" w:cs="Calibri"/>
-              </w:rPr>
-            </w:pPr>
-          </w:p>
-        </w:tc>
-        <w:tc>
-          <w:tcPr>
-            <w:tcW w:w="2127" w:type="dxa"/>
-          </w:tcPr>
-          <w:p>
-            <w:pPr>
-              <w:spacing w:line="360" w:lineRule="auto"/>
-              <w:rPr>
-                <w:rFonts w:ascii="Calibri" w:eastAsia="SimSun" w:hAnsi="Calibri" w:cs="Calibri"/>
-              </w:rPr>
-            </w:pPr>
-          </w:p>
-        </w:tc>
-        <w:tc>
-          <w:tcPr>
-            <w:tcW w:w="1797" w:type="dxa"/>
-          </w:tcPr>
-          <w:p>
-            <w:pPr>
-              <w:spacing w:line="360" w:lineRule="auto"/>
-              <w:rPr>
-                <w:rFonts w:ascii="Calibri" w:eastAsia="SimSun" w:hAnsi="Calibri" w:cs="Calibri"/>
-              </w:rPr>
-            </w:pPr>
-          </w:p>
-        </w:tc>
-        <w:tc>
-          <w:tcPr>
-            <w:tcW w:w="1321" w:type="dxa"/>
-          </w:tcPr>
-          <w:p>
-            <w:pPr>
-              <w:spacing w:line="360" w:lineRule="auto"/>
-              <w:rPr>
-                <w:rFonts w:ascii="Calibri" w:eastAsia="SimSun" w:hAnsi="Calibri" w:cs="Calibri"/>
-              </w:rPr>
-            </w:pPr>
-          </w:p>
-        </w:tc>
-      </w:tr>
-      <w:tr>
-        <w:trPr>
-          <w:cnfStyle w:val="000000100000" w:firstRow="0" w:lastRow="0" w:firstColumn="0" w:lastColumn="0" w:oddVBand="0" w:evenVBand="0" w:oddHBand="1" w:evenHBand="0" w:firstRowFirstColumn="0" w:firstRowLastColumn="0" w:lastRowFirstColumn="0" w:lastRowLastColumn="0"/>
-          <w:trHeight w:val="350"/>
-        </w:trPr>
-        <w:tc>
-          <w:tcPr>
-            <w:tcW w:w="704" w:type="dxa"/>
-          </w:tcPr>
-          <w:p>
-            <w:pPr>
-              <w:spacing w:line="360" w:lineRule="auto"/>
-              <w:rPr>
-                <w:rFonts w:ascii="Calibri" w:eastAsia="SimSun" w:hAnsi="Calibri" w:cs="Calibri"/>
-              </w:rPr>
-            </w:pPr>
-          </w:p>
-        </w:tc>
-        <w:tc>
-          <w:tcPr>
-            <w:tcW w:w="3827" w:type="dxa"/>
-          </w:tcPr>
-          <w:p>
-            <w:pPr>
-              <w:spacing w:line="360" w:lineRule="auto"/>
-              <w:rPr>
-                <w:rFonts w:ascii="Calibri" w:eastAsia="SimSun" w:hAnsi="Calibri" w:cs="Calibri"/>
-              </w:rPr>
-            </w:pPr>
-          </w:p>
-        </w:tc>
-        <w:tc>
-          <w:tcPr>
-            <w:tcW w:w="2127" w:type="dxa"/>
-          </w:tcPr>
-          <w:p>
-            <w:pPr>
-              <w:spacing w:line="360" w:lineRule="auto"/>
-              <w:rPr>
-                <w:rFonts w:ascii="Calibri" w:eastAsia="SimSun" w:hAnsi="Calibri" w:cs="Calibri"/>
-              </w:rPr>
-            </w:pPr>
-          </w:p>
-        </w:tc>
-        <w:tc>
-          <w:tcPr>
-            <w:tcW w:w="1797" w:type="dxa"/>
-          </w:tcPr>
-          <w:p>
-            <w:pPr>
-              <w:spacing w:line="360" w:lineRule="auto"/>
-              <w:rPr>
-                <w:rFonts w:ascii="Calibri" w:eastAsia="SimSun" w:hAnsi="Calibri" w:cs="Calibri"/>
-              </w:rPr>
-            </w:pPr>
-          </w:p>
-        </w:tc>
-        <w:tc>
-          <w:tcPr>
-            <w:tcW w:w="1321" w:type="dxa"/>
-          </w:tcPr>
-          <w:p>
-            <w:pPr>
-              <w:spacing w:line="360" w:lineRule="auto"/>
-              <w:rPr>
-                <w:rFonts w:ascii="Calibri" w:eastAsia="SimSun" w:hAnsi="Calibri" w:cs="Calibri"/>
-              </w:rPr>
-            </w:pPr>
-          </w:p>
-        </w:tc>
-      </w:tr>
-      <w:tr>
-        <w:trPr>
-          <w:trHeight w:val="70"/>
         </w:trPr>
         <w:tc>
           <w:tcPr>
@@ -1498,6 +1355,8 @@
           <w:szCs w:val="36"/>
         </w:rPr>
       </w:pPr>
+      <w:bookmarkStart w:id="0" w:name="_GoBack"/>
+      <w:bookmarkEnd w:id="0"/>
     </w:p>
     <w:sectPr>
       <w:pgSz w:w="11906" w:h="16838"/>

--- a/Documents/Final Document/Meeting_Minute_JP_ver/Meeting minute 2.docx
+++ b/Documents/Final Document/Meeting_Minute_JP_ver/Meeting minute 2.docx
@@ -248,9 +248,15 @@
             </w:pPr>
             <w:r>
               <w:rPr>
-                <w:rFonts w:ascii="Calibri" w:eastAsia="SimSun" w:hAnsi="Calibri" w:cs="Calibri"/>
-              </w:rPr>
-              <w:t>4.00pm</w:t>
+                <w:rFonts w:asciiTheme="minorEastAsia" w:hAnsiTheme="minorEastAsia" w:cs="Calibri" w:hint="eastAsia"/>
+              </w:rPr>
+              <w:t>午後</w:t>
+            </w:r>
+            <w:r>
+              <w:rPr>
+                <w:rFonts w:ascii="Calibri" w:eastAsia="SimSun" w:hAnsi="Calibri" w:cs="Calibri"/>
+              </w:rPr>
+              <w:t>4.00</w:t>
             </w:r>
           </w:p>
         </w:tc>
@@ -869,6 +875,8 @@
           <w:szCs w:val="36"/>
         </w:rPr>
       </w:pPr>
+      <w:bookmarkStart w:id="0" w:name="_GoBack"/>
+      <w:bookmarkEnd w:id="0"/>
     </w:p>
     <w:tbl>
       <w:tblPr>
@@ -1165,9 +1173,9 @@
             </w:pPr>
             <w:r>
               <w:rPr>
-                <w:rFonts w:ascii="Calibri" w:eastAsia="SimSun" w:hAnsi="Calibri" w:cs="Calibri"/>
-              </w:rPr>
-              <w:t>On Progress</w:t>
+                <w:rFonts w:asciiTheme="minorEastAsia" w:hAnsiTheme="minorEastAsia" w:cs="Calibri" w:hint="eastAsia"/>
+              </w:rPr>
+              <w:t>実行中</w:t>
             </w:r>
           </w:p>
         </w:tc>
@@ -1269,9 +1277,9 @@
             </w:pPr>
             <w:r>
               <w:rPr>
-                <w:rFonts w:ascii="Calibri" w:eastAsia="SimSun" w:hAnsi="Calibri" w:cs="Calibri"/>
-              </w:rPr>
-              <w:t>Completed</w:t>
+                <w:rFonts w:asciiTheme="minorEastAsia" w:hAnsiTheme="minorEastAsia" w:cs="Calibri" w:hint="eastAsia"/>
+              </w:rPr>
+              <w:t>完成</w:t>
             </w:r>
           </w:p>
         </w:tc>
@@ -1355,8 +1363,6 @@
           <w:szCs w:val="36"/>
         </w:rPr>
       </w:pPr>
-      <w:bookmarkStart w:id="0" w:name="_GoBack"/>
-      <w:bookmarkEnd w:id="0"/>
     </w:p>
     <w:sectPr>
       <w:pgSz w:w="11906" w:h="16838"/>
